--- a/cplusplus_base_library/boost_tool/readme.docx
+++ b/cplusplus_base_library/boost_tool/readme.docx
@@ -10,10 +10,177 @@
         <w:rPr>
           <w:rFonts w:hint="eastAsia"/>
         </w:rPr>
-        <w:t>包含模块</w:t>
+        <w:t>使用指南</w:t>
+      </w:r>
+    </w:p>
+    <w:p>
+      <w:pPr>
+        <w:pStyle w:val="a7"/>
+        <w:numPr>
+          <w:ilvl w:val="0"/>
+          <w:numId w:val="1"/>
+        </w:numPr>
+        <w:ind w:firstLineChars="0"/>
+      </w:pPr>
+      <w:r>
+        <w:rPr>
+          <w:rFonts w:hint="eastAsia"/>
+        </w:rPr>
+        <w:t>使用</w:t>
+      </w:r>
+      <w:r>
+        <w:t>remove_boost_thread.py</w:t>
+      </w:r>
+      <w:r>
+        <w:rPr>
+          <w:rFonts w:hint="eastAsia"/>
+        </w:rPr>
+        <w:t>去除</w:t>
+      </w:r>
+      <w:r>
+        <w:rPr>
+          <w:rFonts w:hint="eastAsia"/>
+        </w:rPr>
+        <w:t>boost</w:t>
+      </w:r>
+      <w:r>
+        <w:rPr>
+          <w:rFonts w:hint="eastAsia"/>
+        </w:rPr>
+        <w:t>对于</w:t>
+      </w:r>
+      <w:r>
+        <w:rPr>
+          <w:rFonts w:hint="eastAsia"/>
+        </w:rPr>
+        <w:t>thread</w:t>
+      </w:r>
+      <w:r>
+        <w:rPr>
+          <w:rFonts w:hint="eastAsia"/>
+        </w:rPr>
+        <w:t>的依赖</w:t>
+      </w:r>
+    </w:p>
+    <w:p>
+      <w:pPr>
+        <w:pStyle w:val="a7"/>
+        <w:numPr>
+          <w:ilvl w:val="0"/>
+          <w:numId w:val="1"/>
+        </w:numPr>
+        <w:ind w:firstLineChars="0"/>
+      </w:pPr>
+      <w:r>
+        <w:rPr>
+          <w:rFonts w:hint="eastAsia"/>
+        </w:rPr>
+        <w:t>使用</w:t>
+      </w:r>
+      <w:r>
+        <w:rPr>
+          <w:rFonts w:hint="eastAsia"/>
+        </w:rPr>
+        <w:t>bcp</w:t>
+      </w:r>
+      <w:r>
+        <w:rPr>
+          <w:rFonts w:hint="eastAsia"/>
+        </w:rPr>
+        <w:t>裁剪</w:t>
+      </w:r>
+      <w:r>
+        <w:rPr>
+          <w:rFonts w:hint="eastAsia"/>
+        </w:rPr>
+        <w:t>boost</w:t>
+      </w:r>
+    </w:p>
+    <w:p>
+      <w:pPr>
+        <w:pStyle w:val="a7"/>
+        <w:numPr>
+          <w:ilvl w:val="0"/>
+          <w:numId w:val="1"/>
+        </w:numPr>
+        <w:ind w:firstLineChars="0"/>
+        <w:rPr>
+          <w:rFonts w:hint="eastAsia"/>
+        </w:rPr>
+      </w:pPr>
+      <w:r>
+        <w:rPr>
+          <w:rFonts w:hint="eastAsia"/>
+        </w:rPr>
+        <w:t>使用</w:t>
+      </w:r>
+      <w:r>
+        <w:t>boost_change_name</w:t>
+      </w:r>
+      <w:r>
+        <w:rPr>
+          <w:rFonts w:hint="eastAsia"/>
+        </w:rPr>
+        <w:t>将</w:t>
+      </w:r>
+      <w:r>
+        <w:rPr>
+          <w:rFonts w:hint="eastAsia"/>
+        </w:rPr>
+        <w:t>include</w:t>
+      </w:r>
+      <w:r>
+        <w:t xml:space="preserve"> </w:t>
+      </w:r>
+      <w:r>
+        <w:rPr>
+          <w:rFonts w:hint="eastAsia"/>
+        </w:rPr>
+        <w:t>&lt;boost</w:t>
+      </w:r>
+      <w:r>
+        <w:t>…</w:t>
+      </w:r>
+      <w:r>
+        <w:rPr>
+          <w:rFonts w:hint="eastAsia"/>
+        </w:rPr>
+        <w:t>&gt;</w:t>
+      </w:r>
+      <w:r>
+        <w:rPr>
+          <w:rFonts w:hint="eastAsia"/>
+        </w:rPr>
+        <w:t>改为</w:t>
+      </w:r>
+      <w:r>
+        <w:rPr>
+          <w:rFonts w:hint="eastAsia"/>
+        </w:rPr>
+        <w:t>include&lt;</w:t>
+      </w:r>
+      <w:r>
+        <w:t>Qt/boost…</w:t>
       </w:r>
       <w:bookmarkStart w:id="0" w:name="_GoBack"/>
       <w:bookmarkEnd w:id="0"/>
+      <w:r>
+        <w:rPr>
+          <w:rFonts w:hint="eastAsia"/>
+        </w:rPr>
+        <w:t>&gt;</w:t>
+      </w:r>
+    </w:p>
+    <w:p>
+      <w:pPr>
+        <w:pStyle w:val="1"/>
+      </w:pPr>
+      <w:r>
+        <w:rPr>
+          <w:rFonts w:hint="eastAsia"/>
+        </w:rPr>
+        <w:t>包含模块</w:t>
+      </w:r>
     </w:p>
     <w:p>
       <w:r>
@@ -435,6 +602,103 @@
     </w:p>
   </w:footnote>
 </w:footnotes>
+</file>
+
+<file path=word/numbering.xml><?xml version="1.0" encoding="utf-8"?>
+<w:numbering xmlns:wpc="http://schemas.microsoft.com/office/word/2010/wordprocessingCanvas" xmlns:cx="http://schemas.microsoft.com/office/drawing/2014/chartex" xmlns:mc="http://schemas.openxmlformats.org/markup-compatibility/2006" xmlns:o="urn:schemas-microsoft-com:office:office" xmlns:r="http://schemas.openxmlformats.org/officeDocument/2006/relationships" xmlns:m="http://schemas.openxmlformats.org/officeDocument/2006/math" xmlns:v="urn:schemas-microsoft-com:vml" xmlns:wp14="http://schemas.microsoft.com/office/word/2010/wordprocessingDrawing" xmlns:wp="http://schemas.openxmlformats.org/drawingml/2006/wordprocessingDrawing" xmlns:w10="urn:schemas-microsoft-com:office:word" xmlns:w="http://schemas.openxmlformats.org/wordprocessingml/2006/main" xmlns:w14="http://schemas.microsoft.com/office/word/2010/wordml" xmlns:w15="http://schemas.microsoft.com/office/word/2012/wordml" xmlns:w16se="http://schemas.microsoft.com/office/word/2015/wordml/symex" xmlns:wpg="http://schemas.microsoft.com/office/word/2010/wordprocessingGroup" xmlns:wpi="http://schemas.microsoft.com/office/word/2010/wordprocessingInk" xmlns:wne="http://schemas.microsoft.com/office/word/2006/wordml" xmlns:wps="http://schemas.microsoft.com/office/word/2010/wordprocessingShape" mc:Ignorable="w14 w15 w16se wp14">
+  <w:abstractNum w:abstractNumId="0" w15:restartNumberingAfterBreak="0">
+    <w:nsid w:val="306019D4"/>
+    <w:multiLevelType w:val="hybridMultilevel"/>
+    <w:tmpl w:val="11F68B94"/>
+    <w:lvl w:ilvl="0" w:tplc="A51E241E">
+      <w:start w:val="1"/>
+      <w:numFmt w:val="decimal"/>
+      <w:lvlText w:val="%1."/>
+      <w:lvlJc w:val="left"/>
+      <w:pPr>
+        <w:ind w:left="360" w:hanging="360"/>
+      </w:pPr>
+      <w:rPr>
+        <w:rFonts w:hint="default"/>
+      </w:rPr>
+    </w:lvl>
+    <w:lvl w:ilvl="1" w:tplc="04090019" w:tentative="1">
+      <w:start w:val="1"/>
+      <w:numFmt w:val="lowerLetter"/>
+      <w:lvlText w:val="%2)"/>
+      <w:lvlJc w:val="left"/>
+      <w:pPr>
+        <w:ind w:left="840" w:hanging="420"/>
+      </w:pPr>
+    </w:lvl>
+    <w:lvl w:ilvl="2" w:tplc="0409001B" w:tentative="1">
+      <w:start w:val="1"/>
+      <w:numFmt w:val="lowerRoman"/>
+      <w:lvlText w:val="%3."/>
+      <w:lvlJc w:val="right"/>
+      <w:pPr>
+        <w:ind w:left="1260" w:hanging="420"/>
+      </w:pPr>
+    </w:lvl>
+    <w:lvl w:ilvl="3" w:tplc="0409000F" w:tentative="1">
+      <w:start w:val="1"/>
+      <w:numFmt w:val="decimal"/>
+      <w:lvlText w:val="%4."/>
+      <w:lvlJc w:val="left"/>
+      <w:pPr>
+        <w:ind w:left="1680" w:hanging="420"/>
+      </w:pPr>
+    </w:lvl>
+    <w:lvl w:ilvl="4" w:tplc="04090019" w:tentative="1">
+      <w:start w:val="1"/>
+      <w:numFmt w:val="lowerLetter"/>
+      <w:lvlText w:val="%5)"/>
+      <w:lvlJc w:val="left"/>
+      <w:pPr>
+        <w:ind w:left="2100" w:hanging="420"/>
+      </w:pPr>
+    </w:lvl>
+    <w:lvl w:ilvl="5" w:tplc="0409001B" w:tentative="1">
+      <w:start w:val="1"/>
+      <w:numFmt w:val="lowerRoman"/>
+      <w:lvlText w:val="%6."/>
+      <w:lvlJc w:val="right"/>
+      <w:pPr>
+        <w:ind w:left="2520" w:hanging="420"/>
+      </w:pPr>
+    </w:lvl>
+    <w:lvl w:ilvl="6" w:tplc="0409000F" w:tentative="1">
+      <w:start w:val="1"/>
+      <w:numFmt w:val="decimal"/>
+      <w:lvlText w:val="%7."/>
+      <w:lvlJc w:val="left"/>
+      <w:pPr>
+        <w:ind w:left="2940" w:hanging="420"/>
+      </w:pPr>
+    </w:lvl>
+    <w:lvl w:ilvl="7" w:tplc="04090019" w:tentative="1">
+      <w:start w:val="1"/>
+      <w:numFmt w:val="lowerLetter"/>
+      <w:lvlText w:val="%8)"/>
+      <w:lvlJc w:val="left"/>
+      <w:pPr>
+        <w:ind w:left="3360" w:hanging="420"/>
+      </w:pPr>
+    </w:lvl>
+    <w:lvl w:ilvl="8" w:tplc="0409001B" w:tentative="1">
+      <w:start w:val="1"/>
+      <w:numFmt w:val="lowerRoman"/>
+      <w:lvlText w:val="%9."/>
+      <w:lvlJc w:val="right"/>
+      <w:pPr>
+        <w:ind w:left="3780" w:hanging="420"/>
+      </w:pPr>
+    </w:lvl>
+  </w:abstractNum>
+  <w:num w:numId="1">
+    <w:abstractNumId w:val="0"/>
+  </w:num>
+</w:numbering>
 </file>
 
 <file path=word/styles.xml><?xml version="1.0" encoding="utf-8"?>
@@ -961,6 +1225,16 @@
       <w:szCs w:val="44"/>
     </w:rPr>
   </w:style>
+  <w:style w:type="paragraph" w:styleId="a7">
+    <w:name w:val="List Paragraph"/>
+    <w:basedOn w:val="a"/>
+    <w:uiPriority w:val="34"/>
+    <w:qFormat/>
+    <w:rsid w:val="00115FCB"/>
+    <w:pPr>
+      <w:ind w:firstLineChars="200" w:firstLine="420"/>
+    </w:pPr>
+  </w:style>
 </w:styles>
 </file>
 

--- a/cplusplus_base_library/boost_tool/readme.docx
+++ b/cplusplus_base_library/boost_tool/readme.docx
@@ -104,9 +104,6 @@
           <w:numId w:val="1"/>
         </w:numPr>
         <w:ind w:firstLineChars="0"/>
-        <w:rPr>
-          <w:rFonts w:hint="eastAsia"/>
-        </w:rPr>
       </w:pPr>
       <w:r>
         <w:rPr>
@@ -161,400 +158,153 @@
       </w:r>
       <w:r>
         <w:t>Qt/boost…</w:t>
+      </w:r>
+      <w:r>
+        <w:rPr>
+          <w:rFonts w:hint="eastAsia"/>
+        </w:rPr>
+        <w:t>&gt;</w:t>
+      </w:r>
+    </w:p>
+    <w:p>
+      <w:pPr>
+        <w:pStyle w:val="1"/>
+      </w:pPr>
+      <w:r>
+        <w:rPr>
+          <w:rFonts w:hint="eastAsia"/>
+        </w:rPr>
+        <w:t>包含模块</w:t>
+      </w:r>
+    </w:p>
+    <w:p>
+      <w:r>
+        <w:t>/*headers**************************************************/</w:t>
+      </w:r>
+    </w:p>
+    <w:p>
+      <w:r>
+        <w:t>#include &lt;boost/bimap.hpp&gt;/*</w:t>
+      </w:r>
+      <w:r>
+        <w:t>双向</w:t>
+      </w:r>
+      <w:r>
+        <w:t>map*/</w:t>
+      </w:r>
+    </w:p>
+    <w:p>
+      <w:r>
+        <w:t>#include &lt;boost/geometry.hpp&gt;/*</w:t>
+      </w:r>
+      <w:r>
+        <w:t>几何计算库</w:t>
+      </w:r>
+      <w:r>
+        <w:t>*/</w:t>
+      </w:r>
+    </w:p>
+    <w:p>
+      <w:r>
+        <w:t>#include &lt;boost/multi_array.hpp&gt;/*</w:t>
+      </w:r>
+      <w:r>
+        <w:t>多维数组</w:t>
+      </w:r>
+      <w:r>
+        <w:t>*/</w:t>
+      </w:r>
+    </w:p>
+    <w:p>
+      <w:r>
+        <w:t>#include &lt;boost/multi_index_container.hpp&gt;/*</w:t>
+      </w:r>
+      <w:r>
+        <w:t>多索引容器</w:t>
+      </w:r>
+      <w:r>
+        <w:t>*/</w:t>
+      </w:r>
+    </w:p>
+    <w:p>
+      <w:r>
+        <w:t>#include &lt;boost/geometry/index/rtree.hpp&gt;/*rtree*/</w:t>
+      </w:r>
+    </w:p>
+    <w:p>
+      <w:r>
+        <w:t>#include &lt;boost/circular_buffer.hpp&gt;/*</w:t>
+      </w:r>
+      <w:r>
+        <w:t>循环缓冲区</w:t>
+      </w:r>
+      <w:r>
+        <w:t>*/</w:t>
+      </w:r>
+    </w:p>
+    <w:p>
+      <w:r>
+        <w:t>#include &lt;boost/pool/pool.hpp&gt;/*</w:t>
+      </w:r>
+      <w:r>
+        <w:t>定长内存池</w:t>
+      </w:r>
+      <w:r>
+        <w:t>*/</w:t>
+      </w:r>
+    </w:p>
+    <w:p>
+      <w:r>
+        <w:t>#include &lt;boost/pool/pool_alloc.hpp&gt;/*</w:t>
+      </w:r>
+      <w:r>
+        <w:t>定长内存池</w:t>
+      </w:r>
+      <w:r>
+        <w:t>*/</w:t>
+      </w:r>
+    </w:p>
+    <w:p>
+      <w:r>
+        <w:t>#include &lt;boost/pool/singleton_pool.hpp&gt;/*</w:t>
+      </w:r>
+      <w:r>
+        <w:t>定长内存池</w:t>
+      </w:r>
+      <w:r>
+        <w:t>*/</w:t>
+      </w:r>
+    </w:p>
+    <w:p>
+      <w:r>
+        <w:t>#include &lt;boost/icl/interval.hpp&gt;/*</w:t>
+      </w:r>
+      <w:r>
+        <w:t>区间树</w:t>
+      </w:r>
+      <w:r>
+        <w:t>*/</w:t>
+      </w:r>
+    </w:p>
+    <w:p>
+      <w:r>
+        <w:t>#include &lt;boost/icl/interval_map.hpp&gt;</w:t>
+      </w:r>
+    </w:p>
+    <w:p>
+      <w:r>
+        <w:t>#include &lt;boost/icl/interval_set.hpp&gt;</w:t>
+      </w:r>
+    </w:p>
+    <w:p>
+      <w:r>
+        <w:t>/*headers**************************************************/</w:t>
       </w:r>
       <w:bookmarkStart w:id="0" w:name="_GoBack"/>
       <w:bookmarkEnd w:id="0"/>
-      <w:r>
-        <w:rPr>
-          <w:rFonts w:hint="eastAsia"/>
-        </w:rPr>
-        <w:t>&gt;</w:t>
-      </w:r>
-    </w:p>
-    <w:p>
-      <w:pPr>
-        <w:pStyle w:val="1"/>
-      </w:pPr>
-      <w:r>
-        <w:rPr>
-          <w:rFonts w:hint="eastAsia"/>
-        </w:rPr>
-        <w:t>包含模块</w:t>
-      </w:r>
-    </w:p>
-    <w:p>
-      <w:r>
-        <w:rPr>
-          <w:rFonts w:hint="eastAsia"/>
-        </w:rPr>
-        <w:t>/</w:t>
-      </w:r>
-      <w:r>
-        <w:t>*headers**************************************************</w:t>
-      </w:r>
-      <w:r>
-        <w:rPr>
-          <w:rFonts w:hint="eastAsia"/>
-        </w:rPr>
-        <w:t>/</w:t>
-      </w:r>
-    </w:p>
-    <w:p>
-      <w:r>
-        <w:rPr>
-          <w:rFonts w:hint="eastAsia"/>
-        </w:rPr>
-        <w:t>#include &lt;</w:t>
-      </w:r>
-      <w:r>
-        <w:t>boost/</w:t>
-      </w:r>
-      <w:r>
-        <w:t>bimap.hpp</w:t>
-      </w:r>
-      <w:r>
-        <w:rPr>
-          <w:rFonts w:hint="eastAsia"/>
-        </w:rPr>
-        <w:t>&gt;</w:t>
-      </w:r>
-      <w:r>
-        <w:t>/*</w:t>
-      </w:r>
-      <w:r>
-        <w:rPr>
-          <w:rFonts w:hint="eastAsia"/>
-        </w:rPr>
-        <w:t>双向</w:t>
-      </w:r>
-      <w:r>
-        <w:rPr>
-          <w:rFonts w:hint="eastAsia"/>
-        </w:rPr>
-        <w:t>map</w:t>
-      </w:r>
-      <w:r>
-        <w:t>*/</w:t>
-      </w:r>
-    </w:p>
-    <w:p>
-      <w:r>
-        <w:t>#include &lt;boost/</w:t>
-      </w:r>
-      <w:r>
-        <w:t>geometry.hpp</w:t>
-      </w:r>
-      <w:r>
-        <w:t>&gt;/*</w:t>
-      </w:r>
-      <w:r>
-        <w:t>几何计算库</w:t>
-      </w:r>
-      <w:r>
-        <w:t>*/</w:t>
-      </w:r>
-    </w:p>
-    <w:p>
-      <w:r>
-        <w:rPr>
-          <w:rFonts w:hint="eastAsia"/>
-        </w:rPr>
-        <w:t>#include &lt;</w:t>
-      </w:r>
-      <w:r>
-        <w:t>boost/</w:t>
-      </w:r>
-      <w:r>
-        <w:t>multi_array.hpp</w:t>
-      </w:r>
-      <w:r>
-        <w:rPr>
-          <w:rFonts w:hint="eastAsia"/>
-        </w:rPr>
-        <w:t>&gt;</w:t>
-      </w:r>
-      <w:r>
-        <w:t>/*</w:t>
-      </w:r>
-      <w:r>
-        <w:rPr>
-          <w:rFonts w:hint="eastAsia"/>
-        </w:rPr>
-        <w:t>多维数组</w:t>
-      </w:r>
-      <w:r>
-        <w:t>*/</w:t>
-      </w:r>
-    </w:p>
-    <w:p>
-      <w:r>
-        <w:rPr>
-          <w:rFonts w:hint="eastAsia"/>
-        </w:rPr>
-        <w:t>#include &lt;</w:t>
-      </w:r>
-      <w:r>
-        <w:t>boost/</w:t>
-      </w:r>
-      <w:r>
-        <w:t>multi_index_container.hpp</w:t>
-      </w:r>
-      <w:r>
-        <w:rPr>
-          <w:rFonts w:hint="eastAsia"/>
-        </w:rPr>
-        <w:t>&gt;</w:t>
-      </w:r>
-      <w:r>
-        <w:t>/*</w:t>
-      </w:r>
-      <w:r>
-        <w:rPr>
-          <w:rFonts w:hint="eastAsia"/>
-        </w:rPr>
-        <w:t>多索引容器</w:t>
-      </w:r>
-      <w:r>
-        <w:t>*/</w:t>
-      </w:r>
-    </w:p>
-    <w:p>
-      <w:r>
-        <w:rPr>
-          <w:rFonts w:hint="eastAsia"/>
-        </w:rPr>
-        <w:t>#inlcude &lt;</w:t>
-      </w:r>
-      <w:r>
-        <w:t>boost/</w:t>
-      </w:r>
-      <w:r>
-        <w:t>geometry</w:t>
-      </w:r>
-      <w:r>
-        <w:t>/</w:t>
-      </w:r>
-      <w:r>
-        <w:t>index</w:t>
-      </w:r>
-      <w:r>
-        <w:t>/</w:t>
-      </w:r>
-      <w:r>
-        <w:t>rtree.hpp</w:t>
-      </w:r>
-      <w:r>
-        <w:rPr>
-          <w:rFonts w:hint="eastAsia"/>
-        </w:rPr>
-        <w:t>&gt;</w:t>
-      </w:r>
-      <w:r>
-        <w:t>/*</w:t>
-      </w:r>
-      <w:r>
-        <w:rPr>
-          <w:rFonts w:hint="eastAsia"/>
-        </w:rPr>
-        <w:t>rtree</w:t>
-      </w:r>
-      <w:r>
-        <w:t>*/</w:t>
-      </w:r>
-    </w:p>
-    <w:p>
-      <w:r>
-        <w:rPr>
-          <w:rFonts w:hint="eastAsia"/>
-        </w:rPr>
-        <w:t>#include &lt;</w:t>
-      </w:r>
-      <w:r>
-        <w:t>boost/</w:t>
-      </w:r>
-      <w:r>
-        <w:t>circular_buffer</w:t>
-      </w:r>
-      <w:r>
-        <w:t>.hpp</w:t>
-      </w:r>
-      <w:r>
-        <w:rPr>
-          <w:rFonts w:hint="eastAsia"/>
-        </w:rPr>
-        <w:t>&gt;</w:t>
-      </w:r>
-      <w:r>
-        <w:t>/*</w:t>
-      </w:r>
-      <w:r>
-        <w:rPr>
-          <w:rFonts w:hint="eastAsia"/>
-        </w:rPr>
-        <w:t>循环缓冲区</w:t>
-      </w:r>
-      <w:r>
-        <w:t>*/</w:t>
-      </w:r>
-    </w:p>
-    <w:p>
-      <w:r>
-        <w:rPr>
-          <w:rFonts w:hint="eastAsia"/>
-        </w:rPr>
-        <w:t>#include</w:t>
-      </w:r>
-      <w:r>
-        <w:t xml:space="preserve"> </w:t>
-      </w:r>
-      <w:r>
-        <w:rPr>
-          <w:rFonts w:hint="eastAsia"/>
-        </w:rPr>
-        <w:t>&lt;</w:t>
-      </w:r>
-      <w:r>
-        <w:t>boost/</w:t>
-      </w:r>
-      <w:r>
-        <w:t>pool</w:t>
-      </w:r>
-      <w:r>
-        <w:t>/</w:t>
-      </w:r>
-      <w:r>
-        <w:t>pool.hpp</w:t>
-      </w:r>
-      <w:r>
-        <w:rPr>
-          <w:rFonts w:hint="eastAsia"/>
-        </w:rPr>
-        <w:t>&gt;</w:t>
-      </w:r>
-      <w:r>
-        <w:t>/*</w:t>
-      </w:r>
-      <w:r>
-        <w:rPr>
-          <w:rFonts w:hint="eastAsia"/>
-        </w:rPr>
-        <w:t>定长内存池</w:t>
-      </w:r>
-      <w:r>
-        <w:t>*/</w:t>
-      </w:r>
-    </w:p>
-    <w:p>
-      <w:r>
-        <w:rPr>
-          <w:rFonts w:hint="eastAsia"/>
-        </w:rPr>
-        <w:t>#include</w:t>
-      </w:r>
-      <w:r>
-        <w:t xml:space="preserve"> </w:t>
-      </w:r>
-      <w:r>
-        <w:rPr>
-          <w:rFonts w:hint="eastAsia"/>
-        </w:rPr>
-        <w:t>&lt;</w:t>
-      </w:r>
-      <w:r>
-        <w:t>boost/</w:t>
-      </w:r>
-      <w:r>
-        <w:t>pool</w:t>
-      </w:r>
-      <w:r>
-        <w:t>/</w:t>
-      </w:r>
-      <w:r>
-        <w:t>pool_alloc.hpp</w:t>
-      </w:r>
-      <w:r>
-        <w:rPr>
-          <w:rFonts w:hint="eastAsia"/>
-        </w:rPr>
-        <w:t>&gt;</w:t>
-      </w:r>
-      <w:r>
-        <w:t>/*</w:t>
-      </w:r>
-      <w:r>
-        <w:rPr>
-          <w:rFonts w:hint="eastAsia"/>
-        </w:rPr>
-        <w:t>定长内存池</w:t>
-      </w:r>
-      <w:r>
-        <w:t>*/</w:t>
-      </w:r>
-    </w:p>
-    <w:p>
-      <w:r>
-        <w:rPr>
-          <w:rFonts w:hint="eastAsia"/>
-        </w:rPr>
-        <w:t>#include</w:t>
-      </w:r>
-      <w:r>
-        <w:t xml:space="preserve"> </w:t>
-      </w:r>
-      <w:r>
-        <w:rPr>
-          <w:rFonts w:hint="eastAsia"/>
-        </w:rPr>
-        <w:t>&lt;</w:t>
-      </w:r>
-      <w:r>
-        <w:t>boost/</w:t>
-      </w:r>
-      <w:r>
-        <w:t>pool</w:t>
-      </w:r>
-      <w:r>
-        <w:t>/</w:t>
-      </w:r>
-      <w:r>
-        <w:t>singleton_pool.hpp</w:t>
-      </w:r>
-      <w:r>
-        <w:rPr>
-          <w:rFonts w:hint="eastAsia"/>
-        </w:rPr>
-        <w:t>&gt;</w:t>
-      </w:r>
-      <w:r>
-        <w:t>/*</w:t>
-      </w:r>
-      <w:r>
-        <w:rPr>
-          <w:rFonts w:hint="eastAsia"/>
-        </w:rPr>
-        <w:t>定长内存池</w:t>
-      </w:r>
-      <w:r>
-        <w:t>*/</w:t>
-      </w:r>
-    </w:p>
-    <w:p>
-      <w:r>
-        <w:rPr>
-          <w:rFonts w:hint="eastAsia"/>
-        </w:rPr>
-        <w:t>/</w:t>
-      </w:r>
-      <w:r>
-        <w:t>*headers**************************************************</w:t>
-      </w:r>
-      <w:r>
-        <w:rPr>
-          <w:rFonts w:hint="eastAsia"/>
-        </w:rPr>
-        <w:t>/</w:t>
-      </w:r>
-    </w:p>
+    </w:p>
+    <w:p/>
+    <w:p/>
     <w:p/>
     <w:sectPr>
       <w:pgSz w:w="11906" w:h="16838"/>
